--- a/semestr-4/ТПР/Pr4/ТПР_ПР4_Графический_Метод_ОганнисянГА.docx
+++ b/semestr-4/ТПР/Pr4/ТПР_ПР4_Графический_Метод_ОганнисянГА.docx
@@ -1,6 +1,6 @@
 
 <file path=word/document.xml><?xml version="1.0" encoding="utf-8"?>
-<w:document xmlns:wpc="http://schemas.microsoft.com/office/word/2010/wordprocessingCanvas" xmlns:cx="http://schemas.microsoft.com/office/drawing/2014/chartex" xmlns:cx1="http://schemas.microsoft.com/office/drawing/2015/9/8/chartex" xmlns:cx2="http://schemas.microsoft.com/office/drawing/2015/10/21/chartex" xmlns:cx3="http://schemas.microsoft.com/office/drawing/2016/5/9/chartex" xmlns:cx4="http://schemas.microsoft.com/office/drawing/2016/5/10/chartex" xmlns:cx5="http://schemas.microsoft.com/office/drawing/2016/5/11/chartex" xmlns:cx6="http://schemas.microsoft.com/office/drawing/2016/5/12/chartex" xmlns:cx7="http://schemas.microsoft.com/office/drawing/2016/5/13/chartex" xmlns:cx8="http://schemas.microsoft.com/office/drawing/2016/5/14/chartex" xmlns:mc="http://schemas.openxmlformats.org/markup-compatibility/2006" xmlns:aink="http://schemas.microsoft.com/office/drawing/2016/ink" xmlns:am3d="http://schemas.microsoft.com/office/drawing/2017/model3d" xmlns:o="urn:schemas-microsoft-com:office:office" xmlns:oel="http://schemas.microsoft.com/office/2019/extlst" xmlns:r="http://schemas.openxmlformats.org/officeDocument/2006/relationships" xmlns:m="http://schemas.openxmlformats.org/officeDocument/2006/math" xmlns:v="urn:schemas-microsoft-com:vml" xmlns:wp14="http://schemas.microsoft.com/office/word/2010/wordprocessingDrawing" xmlns:wp="http://schemas.openxmlformats.org/drawingml/2006/wordprocessingDrawing" xmlns:w10="urn:schemas-microsoft-com:office:word" xmlns:w="http://schemas.openxmlformats.org/wordprocessingml/2006/main" xmlns:w14="http://schemas.microsoft.com/office/word/2010/wordml" xmlns:w15="http://schemas.microsoft.com/office/word/2012/wordml" xmlns:w16cex="http://schemas.microsoft.com/office/word/2018/wordml/cex" xmlns:w16cid="http://schemas.microsoft.com/office/word/2016/wordml/cid" xmlns:w16="http://schemas.microsoft.com/office/word/2018/wordml" xmlns:w16sdtdh="http://schemas.microsoft.com/office/word/2020/wordml/sdtdatahash" xmlns:w16se="http://schemas.microsoft.com/office/word/2015/wordml/symex" xmlns:wpg="http://schemas.microsoft.com/office/word/2010/wordprocessingGroup" xmlns:wpi="http://schemas.microsoft.com/office/word/2010/wordprocessingInk" xmlns:wne="http://schemas.microsoft.com/office/word/2006/wordml" xmlns:wps="http://schemas.microsoft.com/office/word/2010/wordprocessingShape" mc:Ignorable="w14 w15 w16se w16cid w16 w16cex w16sdtdh wp14">
+<w:document xmlns:wpc="http://schemas.microsoft.com/office/word/2010/wordprocessingCanvas" xmlns:cx="http://schemas.microsoft.com/office/drawing/2014/chartex" xmlns:cx1="http://schemas.microsoft.com/office/drawing/2015/9/8/chartex" xmlns:cx2="http://schemas.microsoft.com/office/drawing/2015/10/21/chartex" xmlns:cx3="http://schemas.microsoft.com/office/drawing/2016/5/9/chartex" xmlns:cx4="http://schemas.microsoft.com/office/drawing/2016/5/10/chartex" xmlns:cx5="http://schemas.microsoft.com/office/drawing/2016/5/11/chartex" xmlns:cx6="http://schemas.microsoft.com/office/drawing/2016/5/12/chartex" xmlns:cx7="http://schemas.microsoft.com/office/drawing/2016/5/13/chartex" xmlns:cx8="http://schemas.microsoft.com/office/drawing/2016/5/14/chartex" xmlns:mc="http://schemas.openxmlformats.org/markup-compatibility/2006" xmlns:aink="http://schemas.microsoft.com/office/drawing/2016/ink" xmlns:am3d="http://schemas.microsoft.com/office/drawing/2017/model3d" xmlns:o="urn:schemas-microsoft-com:office:office" xmlns:r="http://schemas.openxmlformats.org/officeDocument/2006/relationships" xmlns:m="http://schemas.openxmlformats.org/officeDocument/2006/math" xmlns:v="urn:schemas-microsoft-com:vml" xmlns:wp14="http://schemas.microsoft.com/office/word/2010/wordprocessingDrawing" xmlns:wp="http://schemas.openxmlformats.org/drawingml/2006/wordprocessingDrawing" xmlns:w10="urn:schemas-microsoft-com:office:word" xmlns:w="http://schemas.openxmlformats.org/wordprocessingml/2006/main" xmlns:w14="http://schemas.microsoft.com/office/word/2010/wordml" xmlns:w15="http://schemas.microsoft.com/office/word/2012/wordml" xmlns:w16cex="http://schemas.microsoft.com/office/word/2018/wordml/cex" xmlns:w16cid="http://schemas.microsoft.com/office/word/2016/wordml/cid" xmlns:w16="http://schemas.microsoft.com/office/word/2018/wordml" xmlns:w16sdtdh="http://schemas.microsoft.com/office/word/2020/wordml/sdtdatahash" xmlns:w16se="http://schemas.microsoft.com/office/word/2015/wordml/symex" xmlns:wpg="http://schemas.microsoft.com/office/word/2010/wordprocessingGroup" xmlns:wpi="http://schemas.microsoft.com/office/word/2010/wordprocessingInk" xmlns:wne="http://schemas.microsoft.com/office/word/2006/wordml" xmlns:wps="http://schemas.microsoft.com/office/word/2010/wordprocessingShape" mc:Ignorable="w14 w15 w16se w16cid w16 w16cex w16sdtdh wp14">
   <w:body>
     <w:p>
       <w:pPr>
@@ -288,7 +288,7 @@
               </wp:anchor>
             </w:drawing>
           </mc:Choice>
-          <mc:Fallback>
+          <mc:Fallback xmlns:oel="http://schemas.microsoft.com/office/2019/extlst">
             <w:pict>
               <v:shape w14:anchorId="503B8863" id="Graphic 2" o:spid="_x0000_s1026" style="position:absolute;margin-left:89.85pt;margin-top:9.9pt;width:441.05pt;height:3.15pt;z-index:-15728640;visibility:visible;mso-wrap-style:square;mso-wrap-distance-left:0;mso-wrap-distance-top:0;mso-wrap-distance-right:0;mso-wrap-distance-bottom:0;mso-position-horizontal:absolute;mso-position-horizontal-relative:page;mso-position-vertical:absolute;mso-position-vertical-relative:text;v-text-anchor:top" coordsize="5601335,40005" o:gfxdata="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" path="m5600710,38099l10,39699,,1600,5600699,r11,38099xe" fillcolor="black" stroked="f">
                 <v:path arrowok="t"/>
@@ -582,7 +582,6 @@
         </w:rPr>
         <w:t xml:space="preserve"> </w:t>
       </w:r>
-      <w:proofErr w:type="gramStart"/>
       <w:r>
         <w:rPr>
           <w:spacing w:val="-2"/>
@@ -596,16 +595,7 @@
           <w:sz w:val="24"/>
           <w:u w:val="single"/>
         </w:rPr>
-        <w:t>ИКБО</w:t>
-      </w:r>
-      <w:proofErr w:type="gramEnd"/>
-      <w:r>
-        <w:rPr>
-          <w:spacing w:val="-2"/>
-          <w:sz w:val="24"/>
-          <w:u w:val="single"/>
-        </w:rPr>
-        <w:t>-</w:t>
+        <w:t>ИКБО-</w:t>
       </w:r>
       <w:r>
         <w:rPr>
@@ -972,6 +962,7 @@
           <w:docPartUnique/>
         </w:docPartObj>
       </w:sdtPr>
+      <w:sdtEndPr/>
       <w:sdtContent>
         <w:p>
           <w:pPr>
@@ -1561,17 +1552,12 @@
         <w:t xml:space="preserve">функциональных и прямых ограничений состоит из одних неравенств, переменные являются </w:t>
       </w:r>
       <w:proofErr w:type="spellStart"/>
-      <w:proofErr w:type="gramStart"/>
       <w:r>
         <w:t>не-</w:t>
       </w:r>
       <w:proofErr w:type="spellEnd"/>
       <w:r>
-        <w:t xml:space="preserve"> отрицательными</w:t>
-      </w:r>
-      <w:proofErr w:type="gramEnd"/>
-      <w:r>
-        <w:t>,</w:t>
+        <w:t xml:space="preserve"> отрицательными,</w:t>
       </w:r>
       <w:r>
         <w:rPr>
@@ -1705,39 +1691,21 @@
       </w:r>
       <w:proofErr w:type="spellEnd"/>
       <w:r>
-        <w:t xml:space="preserve">». Совокупность всех допустимых решений образует область </w:t>
-      </w:r>
-      <w:proofErr w:type="gramStart"/>
-      <w:r>
-        <w:t xml:space="preserve">допусти- </w:t>
+        <w:t xml:space="preserve">». Совокупность всех допустимых решений образует область допусти- </w:t>
       </w:r>
       <w:proofErr w:type="spellStart"/>
       <w:r>
         <w:t>мых</w:t>
       </w:r>
       <w:proofErr w:type="spellEnd"/>
-      <w:proofErr w:type="gramEnd"/>
-      <w:r>
-        <w:t xml:space="preserve"> решений (ОДР) ЗЛП. При этом ОДР является выпуклой линейной </w:t>
-      </w:r>
-      <w:proofErr w:type="gramStart"/>
-      <w:r>
-        <w:t>комби- нацией</w:t>
-      </w:r>
-      <w:proofErr w:type="gramEnd"/>
-      <w:r>
-        <w:t xml:space="preserve"> своих угловых точек. Тогда согласно основной теореме линейного </w:t>
-      </w:r>
-      <w:proofErr w:type="gramStart"/>
-      <w:r>
-        <w:t xml:space="preserve">про- </w:t>
+      <w:r>
+        <w:t xml:space="preserve"> решений (ОДР) ЗЛП. При этом ОДР является выпуклой линейной комби- нацией своих угловых точек. Тогда согласно основной теореме линейного про- </w:t>
       </w:r>
       <w:proofErr w:type="spellStart"/>
       <w:r>
         <w:t>граммирования</w:t>
       </w:r>
       <w:proofErr w:type="spellEnd"/>
-      <w:proofErr w:type="gramEnd"/>
       <w:r>
         <w:t xml:space="preserve"> оптимальное решение ЗЛП достигается в одной из угловых то- чек ОДР.</w:t>
       </w:r>
@@ -1829,7 +1797,6 @@
         </w:rPr>
         <w:t xml:space="preserve"> </w:t>
       </w:r>
-      <w:proofErr w:type="gramStart"/>
       <w:r>
         <w:rPr>
           <w:rFonts w:ascii="Symbol" w:eastAsia="Symbol" w:hAnsi="Symbol"/>
@@ -1839,7 +1806,6 @@
       <w:r>
         <w:t xml:space="preserve"> ,</w:t>
       </w:r>
-      <w:proofErr w:type="gramEnd"/>
       <w:r>
         <w:rPr>
           <w:spacing w:val="-6"/>
@@ -2626,7 +2592,7 @@
               </wp:anchor>
             </w:drawing>
           </mc:Choice>
-          <mc:Fallback>
+          <mc:Fallback xmlns:oel="http://schemas.microsoft.com/office/2019/extlst">
             <w:pict>
               <v:shape w14:anchorId="279EEDAF" id="Graphic 4" o:spid="_x0000_s1026" style="position:absolute;margin-left:123pt;margin-top:6.8pt;width:7.9pt;height:60.6pt;z-index:15729152;visibility:visible;mso-wrap-style:square;mso-height-percent:0;mso-wrap-distance-left:0;mso-wrap-distance-top:0;mso-wrap-distance-right:0;mso-wrap-distance-bottom:0;mso-position-horizontal:absolute;mso-position-horizontal-relative:page;mso-position-vertical:absolute;mso-position-vertical-relative:text;mso-height-percent:0;mso-height-relative:margin;v-text-anchor:top" coordsize="100330,1276350" o:gfxdata="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" path="m100074,l73316,5729,54348,20505,43054,42318,39315,69157r,515204l36715,601418r-7609,15400l16773,627962,,632254r,11794l16773,648340r12333,11144l36715,674882r2600,17058l39315,1207143r3739,26840l54348,1255796r18968,14777l100074,1276303r,-6255l80889,1264653,68823,1252356r-6269,-16988l60759,1215900r,-523960l56685,673213,45726,655909,29774,643263,10722,638509r,-716l30000,632762,45927,620325,56760,603264r3999,-18903l60759,60401,62554,40933,68823,23945,80889,11649,100074,6254r,-6254xe" fillcolor="black" stroked="f">
                 <v:path arrowok="t"/>
@@ -3217,7 +3183,6 @@
       <w:r>
         <w:br w:type="column"/>
       </w:r>
-      <w:proofErr w:type="gramStart"/>
       <w:r>
         <w:rPr>
           <w:w w:val="110"/>
@@ -3251,17 +3216,7 @@
           <w:sz w:val="20"/>
           <w:u w:val="single"/>
         </w:rPr>
-        <w:t>13</w:t>
-      </w:r>
-      <w:proofErr w:type="gramEnd"/>
-      <w:r>
-        <w:rPr>
-          <w:spacing w:val="-23"/>
-          <w:w w:val="110"/>
-          <w:sz w:val="20"/>
-          <w:u w:val="single"/>
-        </w:rPr>
-        <w:t xml:space="preserve"> - </w:t>
+        <w:t xml:space="preserve">13 - </w:t>
       </w:r>
       <w:r>
         <w:rPr>
@@ -3524,7 +3479,6 @@
       <w:r>
         <w:br w:type="column"/>
       </w:r>
-      <w:proofErr w:type="gramStart"/>
       <w:r>
         <w:rPr>
           <w:w w:val="110"/>
@@ -3565,7 +3519,6 @@
         </w:rPr>
         <w:t>4</w:t>
       </w:r>
-      <w:proofErr w:type="gramEnd"/>
       <w:r>
         <w:rPr>
           <w:spacing w:val="-8"/>
@@ -4400,7 +4353,7 @@
                     </wp:anchor>
                   </w:drawing>
                 </mc:Choice>
-                <mc:Fallback>
+                <mc:Fallback xmlns:oel="http://schemas.microsoft.com/office/2019/extlst">
                   <w:pict>
                     <v:shapetype w14:anchorId="77551FC1" id="_x0000_t202" coordsize="21600,21600" o:spt="202" path="m,l,21600r21600,l21600,xe">
                       <v:stroke joinstyle="miter"/>
@@ -4704,7 +4657,7 @@
                     </wp:anchor>
                   </w:drawing>
                 </mc:Choice>
-                <mc:Fallback>
+                <mc:Fallback xmlns:oel="http://schemas.microsoft.com/office/2019/extlst">
                   <w:pict>
                     <v:shape w14:anchorId="17B022A8" id="Надпись 34" o:spid="_x0000_s1027" type="#_x0000_t202" style="position:absolute;margin-left:3pt;margin-top:2.25pt;width:65.25pt;height:25.5pt;z-index:251148800;visibility:visible;mso-wrap-style:none;mso-width-percent:0;mso-height-percent:0;mso-wrap-distance-left:9pt;mso-wrap-distance-top:0;mso-wrap-distance-right:9pt;mso-wrap-distance-bottom:0;mso-position-horizontal:absolute;mso-position-horizontal-relative:text;mso-position-vertical:absolute;mso-position-vertical-relative:text;mso-width-percent:0;mso-height-percent:0;mso-width-relative:page;mso-height-relative:page;v-text-anchor:top" o:gfxdata="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" filled="f" stroked="f">
                       <v:textbox style="mso-fit-shape-to-text:t" inset="0,0,0,0">
@@ -5035,7 +4988,7 @@
                     </wp:anchor>
                   </w:drawing>
                 </mc:Choice>
-                <mc:Fallback>
+                <mc:Fallback xmlns:oel="http://schemas.microsoft.com/office/2019/extlst">
                   <w:pict>
                     <v:shape w14:anchorId="5B2E3E1A" id="Надпись 33" o:spid="_x0000_s1028" type="#_x0000_t202" style="position:absolute;margin-left:-5.5pt;margin-top:-2.25pt;width:85.45pt;height:13.55pt;z-index:251134464;visibility:visible;mso-wrap-style:square;mso-width-percent:0;mso-height-percent:0;mso-wrap-distance-left:9pt;mso-wrap-distance-top:0;mso-wrap-distance-right:9pt;mso-wrap-distance-bottom:0;mso-position-horizontal:absolute;mso-position-horizontal-relative:text;mso-position-vertical:absolute;mso-position-vertical-relative:text;mso-width-percent:0;mso-height-percent:0;mso-width-relative:page;mso-height-relative:page;v-text-anchor:top" o:gfxdata="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" filled="f" stroked="f">
                       <v:textbox inset="0,0,0,0">
@@ -5378,7 +5331,7 @@
                     </wp:anchor>
                   </w:drawing>
                 </mc:Choice>
-                <mc:Fallback>
+                <mc:Fallback xmlns:oel="http://schemas.microsoft.com/office/2019/extlst">
                   <w:pict>
                     <v:shape w14:anchorId="181158B2" id="Надпись 32" o:spid="_x0000_s1029" type="#_x0000_t202" style="position:absolute;margin-left:-6.8pt;margin-top:2.75pt;width:53.05pt;height:25.3pt;z-index:251141632;visibility:visible;mso-wrap-style:square;mso-width-percent:0;mso-height-percent:0;mso-wrap-distance-left:9pt;mso-wrap-distance-top:0;mso-wrap-distance-right:9pt;mso-wrap-distance-bottom:0;mso-position-horizontal:absolute;mso-position-horizontal-relative:text;mso-position-vertical:absolute;mso-position-vertical-relative:text;mso-width-percent:0;mso-height-percent:0;mso-width-relative:page;mso-height-relative:page;v-text-anchor:top" o:gfxdata="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" filled="f" stroked="f">
                       <v:textbox inset="0,0,0,0">
@@ -8227,23 +8180,7 @@
         <w:jc w:val="both"/>
       </w:pPr>
       <w:r>
-        <w:t xml:space="preserve">Выделим таблицу подготовленных данных и построим гладкий график. Произведем настройку шага координатной оси x1 и получим следующий </w:t>
-      </w:r>
-      <w:proofErr w:type="spellStart"/>
-      <w:r>
-        <w:t>гра</w:t>
-      </w:r>
-      <w:proofErr w:type="spellEnd"/>
-      <w:r>
-        <w:t xml:space="preserve">- </w:t>
-      </w:r>
-      <w:proofErr w:type="spellStart"/>
-      <w:r>
-        <w:t>фик</w:t>
-      </w:r>
-      <w:proofErr w:type="spellEnd"/>
-      <w:r>
-        <w:t xml:space="preserve"> (Рисунок 1.1)</w:t>
+        <w:t>Выделим таблицу подготовленных данных и построим гладкий график. Произведем настройку шага координатной оси x1 и получим следующий график (Рисунок 1.1)</w:t>
       </w:r>
     </w:p>
     <w:p>
@@ -8500,18 +8437,13 @@
         <w:jc w:val="both"/>
       </w:pPr>
       <w:r>
-        <w:t xml:space="preserve">Чтобы определить форму ОДР надо рассмотреть каждую из построенных прямых по отдельности и, заменив мысленно в соответствующем уравнении знак равенства на исходное неравенство, определить, с какой стороны от </w:t>
-      </w:r>
-      <w:proofErr w:type="gramStart"/>
-      <w:r>
-        <w:t xml:space="preserve">рас- </w:t>
+        <w:t xml:space="preserve">Чтобы определить форму ОДР надо рассмотреть каждую из построенных прямых по отдельности и, заменив мысленно в соответствующем уравнении знак равенства на исходное неравенство, определить, с какой стороны от рас- </w:t>
       </w:r>
       <w:proofErr w:type="spellStart"/>
       <w:r>
         <w:t>сматриваемой</w:t>
       </w:r>
       <w:proofErr w:type="spellEnd"/>
-      <w:proofErr w:type="gramEnd"/>
       <w:r>
         <w:t xml:space="preserve"> прямой лежит ОДР. Для этого необходимо решить </w:t>
       </w:r>
@@ -8714,7 +8646,6 @@
         </w:rPr>
         <w:t xml:space="preserve"> </w:t>
       </w:r>
-      <w:proofErr w:type="gramStart"/>
       <w:r>
         <w:t xml:space="preserve">по- </w:t>
       </w:r>
@@ -8723,7 +8654,6 @@
         <w:t>луплоскости</w:t>
       </w:r>
       <w:proofErr w:type="spellEnd"/>
-      <w:proofErr w:type="gramEnd"/>
       <w:r>
         <w:t>,</w:t>
       </w:r>
@@ -8814,8 +8744,13 @@
         </w:rPr>
         <w:t xml:space="preserve"> </w:t>
       </w:r>
-      <w:r>
-        <w:t xml:space="preserve">пе- </w:t>
+      <w:proofErr w:type="spellStart"/>
+      <w:r>
+        <w:t>пе</w:t>
+      </w:r>
+      <w:proofErr w:type="spellEnd"/>
+      <w:r>
+        <w:t xml:space="preserve">- </w:t>
       </w:r>
       <w:proofErr w:type="spellStart"/>
       <w:r>
@@ -8905,7 +8840,7 @@
               </wp:anchor>
             </w:drawing>
           </mc:Choice>
-          <mc:Fallback>
+          <mc:Fallback xmlns:oel="http://schemas.microsoft.com/office/2019/extlst">
             <w:pict>
               <v:line w14:anchorId="55C1139B" id="Прямая соединительная линия 42" o:spid="_x0000_s1026" style="position:absolute;z-index:487600640;visibility:visible;mso-wrap-style:square;mso-width-percent:0;mso-height-percent:0;mso-wrap-distance-left:9pt;mso-wrap-distance-top:0;mso-wrap-distance-right:9pt;mso-wrap-distance-bottom:0;mso-position-horizontal:absolute;mso-position-horizontal-relative:text;mso-position-vertical:absolute;mso-position-vertical-relative:text;mso-width-percent:0;mso-height-percent:0;mso-width-relative:margin;mso-height-relative:margin" from="262.1pt,127.85pt" to="266.35pt,157.5pt" o:gfxdata="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" strokecolor="#c0504d [3205]" strokeweight="2pt">
                 <v:shadow on="t" color="black" opacity="24903f" origin=",.5" offset="0,.55556mm"/>
@@ -8974,7 +8909,7 @@
               </wp:anchor>
             </w:drawing>
           </mc:Choice>
-          <mc:Fallback>
+          <mc:Fallback xmlns:oel="http://schemas.microsoft.com/office/2019/extlst">
             <w:pict>
               <v:line w14:anchorId="512FB7EF" id="Прямая соединительная линия 40" o:spid="_x0000_s1026" style="position:absolute;z-index:251166208;visibility:visible;mso-wrap-style:square;mso-width-percent:0;mso-height-percent:0;mso-wrap-distance-left:9pt;mso-wrap-distance-top:0;mso-wrap-distance-right:9pt;mso-wrap-distance-bottom:0;mso-position-horizontal:absolute;mso-position-horizontal-relative:text;mso-position-vertical:absolute;mso-position-vertical-relative:text;mso-width-percent:0;mso-height-percent:0;mso-width-relative:margin;mso-height-relative:margin" from="224.6pt,156.85pt" to="266.95pt,156.85pt" o:gfxdata="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" strokecolor="#c0504d [3205]" strokeweight="2pt">
                 <v:shadow on="t" color="black" opacity="24903f" origin=",.5" offset="0,.55556mm"/>
@@ -9043,7 +8978,7 @@
               </wp:anchor>
             </w:drawing>
           </mc:Choice>
-          <mc:Fallback>
+          <mc:Fallback xmlns:oel="http://schemas.microsoft.com/office/2019/extlst">
             <w:pict>
               <v:line w14:anchorId="0AE869FC" id="Прямая соединительная линия 39" o:spid="_x0000_s1026" style="position:absolute;z-index:251165184;visibility:visible;mso-wrap-style:square;mso-width-percent:0;mso-height-percent:0;mso-wrap-distance-left:9pt;mso-wrap-distance-top:0;mso-wrap-distance-right:9pt;mso-wrap-distance-bottom:0;mso-position-horizontal:absolute;mso-position-horizontal-relative:text;mso-position-vertical:absolute;mso-position-vertical-relative:text;mso-width-percent:0;mso-height-percent:0;mso-width-relative:margin;mso-height-relative:margin" from="224.5pt,108.6pt" to="224.5pt,157.45pt" o:gfxdata="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" strokecolor="#c0504d [3205]" strokeweight="2pt">
                 <v:shadow on="t" color="black" opacity="24903f" origin=",.5" offset="0,.55556mm"/>
@@ -9106,7 +9041,7 @@
               </wp:anchor>
             </w:drawing>
           </mc:Choice>
-          <mc:Fallback>
+          <mc:Fallback xmlns:oel="http://schemas.microsoft.com/office/2019/extlst">
             <w:pict>
               <v:line w14:anchorId="6F2069AD" id="Прямая соединительная линия 38" o:spid="_x0000_s1026" style="position:absolute;z-index:251164160;visibility:visible;mso-wrap-style:square;mso-wrap-distance-left:9pt;mso-wrap-distance-top:0;mso-wrap-distance-right:9pt;mso-wrap-distance-bottom:0;mso-position-horizontal:absolute;mso-position-horizontal-relative:text;mso-position-vertical:absolute;mso-position-vertical-relative:text" from="224.65pt,108.6pt" to="262.25pt,127.4pt" o:gfxdata="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" strokecolor="#c0504d [3205]" strokeweight="2pt">
                 <v:shadow on="t" color="black" opacity="24903f" origin=",.5" offset="0,.55556mm"/>
@@ -9492,7 +9427,7 @@
               </wp:anchor>
             </w:drawing>
           </mc:Choice>
-          <mc:Fallback>
+          <mc:Fallback xmlns:oel="http://schemas.microsoft.com/office/2019/extlst">
             <w:pict>
               <v:line w14:anchorId="6ED363E5" id="Прямая соединительная линия 54" o:spid="_x0000_s1026" style="position:absolute;flip:x;z-index:487606784;visibility:visible;mso-wrap-style:square;mso-wrap-distance-left:9pt;mso-wrap-distance-top:0;mso-wrap-distance-right:9pt;mso-wrap-distance-bottom:0;mso-position-horizontal:absolute;mso-position-horizontal-relative:text;mso-position-vertical:absolute;mso-position-vertical-relative:text" from="183.7pt,116.75pt" to="257pt,208.65pt" o:gfxdata="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" strokecolor="#9bbb59 [3206]">
                 <v:stroke startarrow="open" endarrow="open"/>
@@ -9563,7 +9498,7 @@
               </wp:anchor>
             </w:drawing>
           </mc:Choice>
-          <mc:Fallback>
+          <mc:Fallback xmlns:oel="http://schemas.microsoft.com/office/2019/extlst">
             <w:pict>
               <v:line w14:anchorId="426C8091" id="Прямая соединительная линия 53" o:spid="_x0000_s1026" style="position:absolute;z-index:251365888;visibility:visible;mso-wrap-style:square;mso-width-percent:0;mso-height-percent:0;mso-wrap-distance-left:9pt;mso-wrap-distance-top:0;mso-wrap-distance-right:9pt;mso-wrap-distance-bottom:0;mso-position-horizontal:absolute;mso-position-horizontal-relative:text;mso-position-vertical:absolute;mso-position-vertical-relative:text;mso-width-percent:0;mso-height-percent:0;mso-width-relative:margin;mso-height-relative:margin" from="256.75pt,133.6pt" to="260.95pt,163.2pt" o:gfxdata="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" strokecolor="#c0504d [3205]" strokeweight="2pt">
                 <v:shadow on="t" color="black" opacity="24903f" origin=",.5" offset="0,.55556mm"/>
@@ -9634,7 +9569,7 @@
               </wp:anchor>
             </w:drawing>
           </mc:Choice>
-          <mc:Fallback>
+          <mc:Fallback xmlns:oel="http://schemas.microsoft.com/office/2019/extlst">
             <w:pict>
               <v:line w14:anchorId="6BE3B6EA" id="Прямая соединительная линия 52" o:spid="_x0000_s1026" style="position:absolute;z-index:251315712;visibility:visible;mso-wrap-style:square;mso-width-percent:0;mso-height-percent:0;mso-wrap-distance-left:9pt;mso-wrap-distance-top:0;mso-wrap-distance-right:9pt;mso-wrap-distance-bottom:0;mso-position-horizontal:absolute;mso-position-horizontal-relative:text;mso-position-vertical:absolute;mso-position-vertical-relative:text;mso-width-percent:0;mso-height-percent:0;mso-width-relative:margin;mso-height-relative:margin" from="219.3pt,162.6pt" to="261.65pt,162.6pt" o:gfxdata="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" strokecolor="#c0504d [3205]" strokeweight="2pt">
                 <v:shadow on="t" color="black" opacity="24903f" origin=",.5" offset="0,.55556mm"/>
@@ -9705,7 +9640,7 @@
               </wp:anchor>
             </w:drawing>
           </mc:Choice>
-          <mc:Fallback>
+          <mc:Fallback xmlns:oel="http://schemas.microsoft.com/office/2019/extlst">
             <w:pict>
               <v:line w14:anchorId="68EC241F" id="Прямая соединительная линия 51" o:spid="_x0000_s1026" style="position:absolute;z-index:251265536;visibility:visible;mso-wrap-style:square;mso-width-percent:0;mso-height-percent:0;mso-wrap-distance-left:9pt;mso-wrap-distance-top:0;mso-wrap-distance-right:9pt;mso-wrap-distance-bottom:0;mso-position-horizontal:absolute;mso-position-horizontal-relative:text;mso-position-vertical:absolute;mso-position-vertical-relative:text;mso-width-percent:0;mso-height-percent:0;mso-width-relative:margin;mso-height-relative:margin" from="219.2pt,114.35pt" to="219.2pt,163.2pt" o:gfxdata="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" strokecolor="#c0504d [3205]" strokeweight="2pt">
                 <v:shadow on="t" color="black" opacity="24903f" origin=",.5" offset="0,.55556mm"/>
@@ -9770,7 +9705,7 @@
               </wp:anchor>
             </w:drawing>
           </mc:Choice>
-          <mc:Fallback>
+          <mc:Fallback xmlns:oel="http://schemas.microsoft.com/office/2019/extlst">
             <w:pict>
               <v:line w14:anchorId="12A6F788" id="Прямая соединительная линия 50" o:spid="_x0000_s1026" style="position:absolute;z-index:251215360;visibility:visible;mso-wrap-style:square;mso-wrap-distance-left:9pt;mso-wrap-distance-top:0;mso-wrap-distance-right:9pt;mso-wrap-distance-bottom:0;mso-position-horizontal:absolute;mso-position-horizontal-relative:text;mso-position-vertical:absolute;mso-position-vertical-relative:text" from="219.35pt,114.35pt" to="256.95pt,133.15pt" o:gfxdata="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" strokecolor="#c0504d [3205]" strokeweight="2pt">
                 <v:shadow on="t" color="black" opacity="24903f" origin=",.5" offset="0,.55556mm"/>
@@ -10594,17 +10529,12 @@
         <w:t xml:space="preserve">}, а антиградиент функции будет </w:t>
       </w:r>
       <w:proofErr w:type="spellStart"/>
-      <w:proofErr w:type="gramStart"/>
       <w:r>
         <w:t>ра</w:t>
       </w:r>
       <w:proofErr w:type="spellEnd"/>
       <w:r>
-        <w:t>- вен</w:t>
-      </w:r>
-      <w:proofErr w:type="gramEnd"/>
-      <w:r>
-        <w:t xml:space="preserve"> {</w:t>
+        <w:t>- вен {</w:t>
       </w:r>
       <w:r>
         <w:t>-5</w:t>
@@ -10836,7 +10766,7 @@
               </wp:anchor>
             </w:drawing>
           </mc:Choice>
-          <mc:Fallback>
+          <mc:Fallback xmlns:oel="http://schemas.microsoft.com/office/2019/extlst">
             <w:pict>
               <v:line w14:anchorId="78FA3C23" id="Прямая соединительная линия 62" o:spid="_x0000_s1026" style="position:absolute;flip:x;z-index:251526656;visibility:visible;mso-wrap-style:square;mso-wrap-distance-left:9pt;mso-wrap-distance-top:0;mso-wrap-distance-right:9pt;mso-wrap-distance-bottom:0;mso-position-horizontal:absolute;mso-position-horizontal-relative:text;mso-position-vertical:absolute;mso-position-vertical-relative:text" from="168.55pt,14.4pt" to="241.8pt,106.25pt" o:gfxdata="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" strokecolor="#9bbb59 [3206]">
                 <v:stroke startarrow="open" endarrow="open"/>
@@ -10905,7 +10835,7 @@
               </wp:anchor>
             </w:drawing>
           </mc:Choice>
-          <mc:Fallback>
+          <mc:Fallback xmlns:oel="http://schemas.microsoft.com/office/2019/extlst">
             <w:pict>
               <v:line w14:anchorId="6C77CAEA" id="Прямая соединительная линия 61" o:spid="_x0000_s1026" style="position:absolute;z-index:251494912;visibility:visible;mso-wrap-style:square;mso-width-percent:0;mso-height-percent:0;mso-wrap-distance-left:9pt;mso-wrap-distance-top:0;mso-wrap-distance-right:9pt;mso-wrap-distance-bottom:0;mso-position-horizontal:absolute;mso-position-horizontal-relative:text;mso-position-vertical:absolute;mso-position-vertical-relative:text;mso-width-percent:0;mso-height-percent:0;mso-width-relative:margin;mso-height-relative:margin" from="241.6pt,31.3pt" to="245.8pt,60.9pt" o:gfxdata="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" strokecolor="#c0504d [3205]" strokeweight="2pt">
                 <v:shadow on="t" color="black" opacity="24903f" origin=",.5" offset="0,.55556mm"/>
@@ -10974,7 +10904,7 @@
               </wp:anchor>
             </w:drawing>
           </mc:Choice>
-          <mc:Fallback>
+          <mc:Fallback xmlns:oel="http://schemas.microsoft.com/office/2019/extlst">
             <w:pict>
               <v:line w14:anchorId="5558FFA8" id="Прямая соединительная линия 60" o:spid="_x0000_s1026" style="position:absolute;z-index:251463168;visibility:visible;mso-wrap-style:square;mso-width-percent:0;mso-height-percent:0;mso-wrap-distance-left:9pt;mso-wrap-distance-top:0;mso-wrap-distance-right:9pt;mso-wrap-distance-bottom:0;mso-position-horizontal:absolute;mso-position-horizontal-relative:text;mso-position-vertical:absolute;mso-position-vertical-relative:text;mso-width-percent:0;mso-height-percent:0;mso-width-relative:margin;mso-height-relative:margin" from="204.15pt,60.3pt" to="246.5pt,60.3pt" o:gfxdata="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" strokecolor="#c0504d [3205]" strokeweight="2pt">
                 <v:shadow on="t" color="black" opacity="24903f" origin=",.5" offset="0,.55556mm"/>
@@ -11043,7 +10973,7 @@
               </wp:anchor>
             </w:drawing>
           </mc:Choice>
-          <mc:Fallback>
+          <mc:Fallback xmlns:oel="http://schemas.microsoft.com/office/2019/extlst">
             <w:pict>
               <v:line w14:anchorId="1A526CB9" id="Прямая соединительная линия 59" o:spid="_x0000_s1026" style="position:absolute;z-index:251431424;visibility:visible;mso-wrap-style:square;mso-width-percent:0;mso-height-percent:0;mso-wrap-distance-left:9pt;mso-wrap-distance-top:0;mso-wrap-distance-right:9pt;mso-wrap-distance-bottom:0;mso-position-horizontal:absolute;mso-position-horizontal-relative:text;mso-position-vertical:absolute;mso-position-vertical-relative:text;mso-width-percent:0;mso-height-percent:0;mso-width-relative:margin;mso-height-relative:margin" from="204.05pt,12.05pt" to="204.05pt,60.9pt" o:gfxdata="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" strokecolor="#c0504d [3205]" strokeweight="2pt">
                 <v:shadow on="t" color="black" opacity="24903f" origin=",.5" offset="0,.55556mm"/>
@@ -11106,7 +11036,7 @@
               </wp:anchor>
             </w:drawing>
           </mc:Choice>
-          <mc:Fallback>
+          <mc:Fallback xmlns:oel="http://schemas.microsoft.com/office/2019/extlst">
             <w:pict>
               <v:line w14:anchorId="1D3FAE3F" id="Прямая соединительная линия 58" o:spid="_x0000_s1026" style="position:absolute;z-index:251399680;visibility:visible;mso-wrap-style:square;mso-wrap-distance-left:9pt;mso-wrap-distance-top:0;mso-wrap-distance-right:9pt;mso-wrap-distance-bottom:0;mso-position-horizontal:absolute;mso-position-horizontal-relative:text;mso-position-vertical:absolute;mso-position-vertical-relative:text" from="204.25pt,12.05pt" to="241.85pt,30.85pt" o:gfxdata="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" strokecolor="#c0504d [3205]" strokeweight="2pt">
                 <v:shadow on="t" color="black" opacity="24903f" origin=",.5" offset="0,.55556mm"/>
@@ -11264,7 +11194,7 @@
               </wp:anchor>
             </w:drawing>
           </mc:Choice>
-          <mc:Fallback>
+          <mc:Fallback xmlns:oel="http://schemas.microsoft.com/office/2019/extlst">
             <w:pict>
               <v:shapetype w14:anchorId="7FC04922" id="_x0000_t120" coordsize="21600,21600" o:spt="120" path="m10800,qx,10800,10800,21600,21600,10800,10800,xe">
                 <v:path gradientshapeok="t" o:connecttype="custom" o:connectlocs="10800,0;3163,3163;0,10800;3163,18437;10800,21600;18437,18437;21600,10800;18437,3163" textboxrect="3163,3163,18437,18437"/>
@@ -11863,7 +11793,7 @@
               </wp:anchor>
             </w:drawing>
           </mc:Choice>
-          <mc:Fallback>
+          <mc:Fallback xmlns:oel="http://schemas.microsoft.com/office/2019/extlst">
             <w:pict>
               <v:shape w14:anchorId="6A5E7150" id="Graphic 20" o:spid="_x0000_s1026" style="position:absolute;margin-left:123pt;margin-top:1.15pt;width:7.9pt;height:60.85pt;z-index:15734784;visibility:visible;mso-wrap-style:square;mso-height-percent:0;mso-wrap-distance-left:0;mso-wrap-distance-top:0;mso-wrap-distance-right:0;mso-wrap-distance-bottom:0;mso-position-horizontal:absolute;mso-position-horizontal-relative:page;mso-position-vertical:absolute;mso-position-vertical-relative:text;mso-height-percent:0;mso-height-relative:margin;v-text-anchor:top" coordsize="100330,1276350" o:gfxdata="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" path="m100074,l73316,5729,54348,20506,43054,42319,39315,69157r,515204l36715,601419r-7609,15399l16773,627962,,632254r,11794l16773,648340r12333,11144l36715,674883r2600,17058l39315,1207145r3739,26838l54348,1255796r18968,14777l100074,1276303r,-6255l80889,1264653,68823,1252357r-6269,-16989l60759,1215900r,-523959l56685,673213,45726,655910,29774,643264,10722,638509r,-716l30000,632762,45927,620325,56760,603265r3999,-18904l60759,60402,62554,40934,68823,23946,80889,11649,100074,6254r,-6254xe" fillcolor="black" stroked="f">
                 <v:path arrowok="t"/>
@@ -12513,7 +12443,7 @@
               </wp:anchor>
             </w:drawing>
           </mc:Choice>
-          <mc:Fallback>
+          <mc:Fallback xmlns:oel="http://schemas.microsoft.com/office/2019/extlst">
             <w:pict>
               <v:shape w14:anchorId="72312AFC" id="Блок-схема: узел 69" o:spid="_x0000_s1026" type="#_x0000_t120" style="position:absolute;margin-left:241.5pt;margin-top:32.85pt;width:3.55pt;height:3.55pt;z-index:252187136;visibility:visible;mso-wrap-style:square;mso-wrap-distance-left:9pt;mso-wrap-distance-top:0;mso-wrap-distance-right:9pt;mso-wrap-distance-bottom:0;mso-position-horizontal:absolute;mso-position-horizontal-relative:text;mso-position-vertical:absolute;mso-position-vertical-relative:text;v-text-anchor:middle" o:gfxdata="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" fillcolor="#7030a0" strokecolor="#7030a0" strokeweight="2pt"/>
             </w:pict>
@@ -12574,7 +12504,7 @@
               </wp:anchor>
             </w:drawing>
           </mc:Choice>
-          <mc:Fallback>
+          <mc:Fallback xmlns:oel="http://schemas.microsoft.com/office/2019/extlst">
             <w:pict>
               <v:line w14:anchorId="1B16EDD9" id="Прямая соединительная линия 64" o:spid="_x0000_s1026" style="position:absolute;z-index:251647488;visibility:visible;mso-wrap-style:square;mso-wrap-distance-left:9pt;mso-wrap-distance-top:0;mso-wrap-distance-right:9pt;mso-wrap-distance-bottom:0;mso-position-horizontal:absolute;mso-position-horizontal-relative:text;mso-position-vertical:absolute;mso-position-vertical-relative:text" from="205.7pt,17.45pt" to="243.3pt,36.25pt" o:gfxdata="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" strokecolor="#c0504d [3205]" strokeweight="2pt">
                 <v:shadow on="t" color="black" opacity="24903f" origin=",.5" offset="0,.55556mm"/>
@@ -12643,7 +12573,7 @@
               </wp:anchor>
             </w:drawing>
           </mc:Choice>
-          <mc:Fallback>
+          <mc:Fallback xmlns:oel="http://schemas.microsoft.com/office/2019/extlst">
             <w:pict>
               <v:line w14:anchorId="4F967A3F" id="Прямая соединительная линия 65" o:spid="_x0000_s1026" style="position:absolute;z-index:251766272;visibility:visible;mso-wrap-style:square;mso-width-percent:0;mso-height-percent:0;mso-wrap-distance-left:9pt;mso-wrap-distance-top:0;mso-wrap-distance-right:9pt;mso-wrap-distance-bottom:0;mso-position-horizontal:absolute;mso-position-horizontal-relative:text;mso-position-vertical:absolute;mso-position-vertical-relative:text;mso-width-percent:0;mso-height-percent:0;mso-width-relative:margin;mso-height-relative:margin" from="205.55pt,17.5pt" to="205.55pt,66.35pt" o:gfxdata="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" strokecolor="#c0504d [3205]" strokeweight="2pt">
                 <v:shadow on="t" color="black" opacity="24903f" origin=",.5" offset="0,.55556mm"/>
@@ -12712,7 +12642,7 @@
               </wp:anchor>
             </w:drawing>
           </mc:Choice>
-          <mc:Fallback>
+          <mc:Fallback xmlns:oel="http://schemas.microsoft.com/office/2019/extlst">
             <w:pict>
               <v:line w14:anchorId="0C14F805" id="Прямая соединительная линия 67" o:spid="_x0000_s1026" style="position:absolute;z-index:252007936;visibility:visible;mso-wrap-style:square;mso-width-percent:0;mso-height-percent:0;mso-wrap-distance-left:9pt;mso-wrap-distance-top:0;mso-wrap-distance-right:9pt;mso-wrap-distance-bottom:0;mso-position-horizontal:absolute;mso-position-horizontal-relative:text;mso-position-vertical:absolute;mso-position-vertical-relative:text;mso-width-percent:0;mso-height-percent:0;mso-width-relative:margin;mso-height-relative:margin" from="243.1pt,36.75pt" to="247.3pt,66.35pt" o:gfxdata="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" strokecolor="#c0504d [3205]" strokeweight="2pt">
                 <v:shadow on="t" color="black" opacity="24903f" origin=",.5" offset="0,.55556mm"/>
@@ -12817,7 +12747,7 @@
               </wp:anchor>
             </w:drawing>
           </mc:Choice>
-          <mc:Fallback>
+          <mc:Fallback xmlns:oel="http://schemas.microsoft.com/office/2019/extlst">
             <w:pict>
               <v:line w14:anchorId="3C2CBF37" id="Прямая соединительная линия 68" o:spid="_x0000_s1026" style="position:absolute;flip:x;z-index:252085760;visibility:visible;mso-wrap-style:square;mso-wrap-distance-left:9pt;mso-wrap-distance-top:0;mso-wrap-distance-right:9pt;mso-wrap-distance-bottom:0;mso-position-horizontal:absolute;mso-position-horizontal-relative:text;mso-position-vertical:absolute;mso-position-vertical-relative:text" from="170.05pt,2.8pt" to="243.3pt,94.65pt" o:gfxdata="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" strokecolor="#9bbb59 [3206]">
                 <v:stroke startarrow="open" endarrow="open"/>
@@ -12951,7 +12881,7 @@
               </wp:anchor>
             </w:drawing>
           </mc:Choice>
-          <mc:Fallback>
+          <mc:Fallback xmlns:oel="http://schemas.microsoft.com/office/2019/extlst">
             <w:pict>
               <v:shape w14:anchorId="26421A57" id="Блок-схема: узел 71" o:spid="_x0000_s1026" type="#_x0000_t120" style="position:absolute;margin-left:203.3pt;margin-top:8.8pt;width:3.6pt;height:3.6pt;z-index:487626240;visibility:visible;mso-wrap-style:square;mso-wrap-distance-left:9pt;mso-wrap-distance-top:0;mso-wrap-distance-right:9pt;mso-wrap-distance-bottom:0;mso-position-horizontal:absolute;mso-position-horizontal-relative:text;mso-position-vertical:absolute;mso-position-vertical-relative:text;v-text-anchor:middle" o:gfxdata="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" fillcolor="#7030a0" strokecolor="#7030a0" strokeweight="2pt"/>
             </w:pict>
@@ -13018,7 +12948,7 @@
               </wp:anchor>
             </w:drawing>
           </mc:Choice>
-          <mc:Fallback>
+          <mc:Fallback xmlns:oel="http://schemas.microsoft.com/office/2019/extlst">
             <w:pict>
               <v:line w14:anchorId="0796E058" id="Прямая соединительная линия 66" o:spid="_x0000_s1026" style="position:absolute;z-index:251887104;visibility:visible;mso-wrap-style:square;mso-width-percent:0;mso-height-percent:0;mso-wrap-distance-left:9pt;mso-wrap-distance-top:0;mso-wrap-distance-right:9pt;mso-wrap-distance-bottom:0;mso-position-horizontal:absolute;mso-position-horizontal-relative:text;mso-position-vertical:absolute;mso-position-vertical-relative:text;mso-width-percent:0;mso-height-percent:0;mso-width-relative:margin;mso-height-relative:margin" from="205.65pt,10pt" to="248pt,10pt" o:gfxdata="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" strokecolor="#c0504d [3205]" strokeweight="2pt">
                 <v:shadow on="t" color="black" opacity="24903f" origin=",.5" offset="0,.55556mm"/>
@@ -13598,7 +13528,7 @@
               </wp:anchor>
             </w:drawing>
           </mc:Choice>
-          <mc:Fallback>
+          <mc:Fallback xmlns:oel="http://schemas.microsoft.com/office/2019/extlst">
             <w:pict>
               <v:shape w14:anchorId="36339D46" id="Graphic 22" o:spid="_x0000_s1026" style="position:absolute;margin-left:293.2pt;margin-top:1.15pt;width:7.9pt;height:66.45pt;z-index:15735296;visibility:visible;mso-wrap-style:square;mso-height-percent:0;mso-wrap-distance-left:0;mso-wrap-distance-top:0;mso-wrap-distance-right:0;mso-wrap-distance-bottom:0;mso-position-horizontal:absolute;mso-position-horizontal-relative:page;mso-position-vertical:absolute;mso-position-vertical-relative:text;mso-height-percent:0;mso-height-relative:margin;v-text-anchor:top" coordsize="100330,1276350" o:gfxdata="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" path="m100073,l73315,5729,54347,20505,43052,42318,39314,69157r,515204l36714,601418r-7609,15400l16772,627962,,632254r,11794l16772,648340r12333,11144l36714,674882r2600,17058l39314,1207143r3738,26839l54347,1255796r18968,14777l100073,1276303r,-6255l80888,1264653,68823,1252356r-6269,-16988l60759,1215900r,-523960l56685,673213,45726,655909,29774,643263,10722,638509r,-715l30000,632762,45927,620325,56760,603264r3999,-18903l60759,60401,62554,40933,68823,23945,80888,11649,100073,6254r,-6254xe" fillcolor="black" stroked="f">
                 <v:path arrowok="t"/>
@@ -14495,7 +14425,6 @@
         <w:t xml:space="preserve">Сорокин А. Б. Методы оптимизации: гибридные генетические </w:t>
       </w:r>
       <w:proofErr w:type="spellStart"/>
-      <w:proofErr w:type="gramStart"/>
       <w:r>
         <w:rPr>
           <w:sz w:val="28"/>
@@ -14507,14 +14436,7 @@
         <w:rPr>
           <w:sz w:val="28"/>
         </w:rPr>
-        <w:t>- ритмы</w:t>
-      </w:r>
-      <w:proofErr w:type="gramEnd"/>
-      <w:r>
-        <w:rPr>
-          <w:sz w:val="28"/>
-        </w:rPr>
-        <w:t>. Сорокин А. Б. [Электронный ресурс] / Учебно-метод. пособие — М.: МИРЭА, 2016.</w:t>
+        <w:t>- ритмы. Сорокин А. Б. [Электронный ресурс] / Учебно-метод. пособие — М.: МИРЭА, 2016.</w:t>
       </w:r>
     </w:p>
     <w:p>
@@ -14761,14 +14683,7 @@
         <w:rPr>
           <w:sz w:val="28"/>
         </w:rPr>
-        <w:t>Учебно-</w:t>
-      </w:r>
-      <w:proofErr w:type="gramStart"/>
-      <w:r>
-        <w:rPr>
-          <w:sz w:val="28"/>
-        </w:rPr>
-        <w:t xml:space="preserve">ме- </w:t>
+        <w:t xml:space="preserve">Учебно-ме- </w:t>
       </w:r>
       <w:proofErr w:type="spellStart"/>
       <w:r>
@@ -14778,7 +14693,6 @@
         <w:t>тод</w:t>
       </w:r>
       <w:proofErr w:type="spellEnd"/>
-      <w:proofErr w:type="gramEnd"/>
       <w:r>
         <w:rPr>
           <w:sz w:val="28"/>
@@ -14796,7 +14710,7 @@
 </file>
 
 <file path=word/endnotes.xml><?xml version="1.0" encoding="utf-8"?>
-<w:endnotes xmlns:wpc="http://schemas.microsoft.com/office/word/2010/wordprocessingCanvas" xmlns:cx="http://schemas.microsoft.com/office/drawing/2014/chartex" xmlns:cx1="http://schemas.microsoft.com/office/drawing/2015/9/8/chartex" xmlns:cx2="http://schemas.microsoft.com/office/drawing/2015/10/21/chartex" xmlns:cx3="http://schemas.microsoft.com/office/drawing/2016/5/9/chartex" xmlns:cx4="http://schemas.microsoft.com/office/drawing/2016/5/10/chartex" xmlns:cx5="http://schemas.microsoft.com/office/drawing/2016/5/11/chartex" xmlns:cx6="http://schemas.microsoft.com/office/drawing/2016/5/12/chartex" xmlns:cx7="http://schemas.microsoft.com/office/drawing/2016/5/13/chartex" xmlns:cx8="http://schemas.microsoft.com/office/drawing/2016/5/14/chartex" xmlns:mc="http://schemas.openxmlformats.org/markup-compatibility/2006" xmlns:aink="http://schemas.microsoft.com/office/drawing/2016/ink" xmlns:am3d="http://schemas.microsoft.com/office/drawing/2017/model3d" xmlns:o="urn:schemas-microsoft-com:office:office" xmlns:oel="http://schemas.microsoft.com/office/2019/extlst" xmlns:r="http://schemas.openxmlformats.org/officeDocument/2006/relationships" xmlns:m="http://schemas.openxmlformats.org/officeDocument/2006/math" xmlns:v="urn:schemas-microsoft-com:vml" xmlns:wp14="http://schemas.microsoft.com/office/word/2010/wordprocessingDrawing" xmlns:wp="http://schemas.openxmlformats.org/drawingml/2006/wordprocessingDrawing" xmlns:w10="urn:schemas-microsoft-com:office:word" xmlns:w="http://schemas.openxmlformats.org/wordprocessingml/2006/main" xmlns:w14="http://schemas.microsoft.com/office/word/2010/wordml" xmlns:w15="http://schemas.microsoft.com/office/word/2012/wordml" xmlns:w16cex="http://schemas.microsoft.com/office/word/2018/wordml/cex" xmlns:w16cid="http://schemas.microsoft.com/office/word/2016/wordml/cid" xmlns:w16="http://schemas.microsoft.com/office/word/2018/wordml" xmlns:w16sdtdh="http://schemas.microsoft.com/office/word/2020/wordml/sdtdatahash" xmlns:w16se="http://schemas.microsoft.com/office/word/2015/wordml/symex" xmlns:wpg="http://schemas.microsoft.com/office/word/2010/wordprocessingGroup" xmlns:wpi="http://schemas.microsoft.com/office/word/2010/wordprocessingInk" xmlns:wne="http://schemas.microsoft.com/office/word/2006/wordml" xmlns:wps="http://schemas.microsoft.com/office/word/2010/wordprocessingShape" mc:Ignorable="w14 w15 w16se w16cid w16 w16cex w16sdtdh wp14">
+<w:endnotes xmlns:wpc="http://schemas.microsoft.com/office/word/2010/wordprocessingCanvas" xmlns:cx="http://schemas.microsoft.com/office/drawing/2014/chartex" xmlns:cx1="http://schemas.microsoft.com/office/drawing/2015/9/8/chartex" xmlns:cx2="http://schemas.microsoft.com/office/drawing/2015/10/21/chartex" xmlns:cx3="http://schemas.microsoft.com/office/drawing/2016/5/9/chartex" xmlns:cx4="http://schemas.microsoft.com/office/drawing/2016/5/10/chartex" xmlns:cx5="http://schemas.microsoft.com/office/drawing/2016/5/11/chartex" xmlns:cx6="http://schemas.microsoft.com/office/drawing/2016/5/12/chartex" xmlns:cx7="http://schemas.microsoft.com/office/drawing/2016/5/13/chartex" xmlns:cx8="http://schemas.microsoft.com/office/drawing/2016/5/14/chartex" xmlns:mc="http://schemas.openxmlformats.org/markup-compatibility/2006" xmlns:aink="http://schemas.microsoft.com/office/drawing/2016/ink" xmlns:am3d="http://schemas.microsoft.com/office/drawing/2017/model3d" xmlns:o="urn:schemas-microsoft-com:office:office" xmlns:r="http://schemas.openxmlformats.org/officeDocument/2006/relationships" xmlns:m="http://schemas.openxmlformats.org/officeDocument/2006/math" xmlns:v="urn:schemas-microsoft-com:vml" xmlns:wp14="http://schemas.microsoft.com/office/word/2010/wordprocessingDrawing" xmlns:wp="http://schemas.openxmlformats.org/drawingml/2006/wordprocessingDrawing" xmlns:w10="urn:schemas-microsoft-com:office:word" xmlns:w="http://schemas.openxmlformats.org/wordprocessingml/2006/main" xmlns:w14="http://schemas.microsoft.com/office/word/2010/wordml" xmlns:w15="http://schemas.microsoft.com/office/word/2012/wordml" xmlns:w16cex="http://schemas.microsoft.com/office/word/2018/wordml/cex" xmlns:w16cid="http://schemas.microsoft.com/office/word/2016/wordml/cid" xmlns:w16="http://schemas.microsoft.com/office/word/2018/wordml" xmlns:w16sdtdh="http://schemas.microsoft.com/office/word/2020/wordml/sdtdatahash" xmlns:w16se="http://schemas.microsoft.com/office/word/2015/wordml/symex" xmlns:wpg="http://schemas.microsoft.com/office/word/2010/wordprocessingGroup" xmlns:wpi="http://schemas.microsoft.com/office/word/2010/wordprocessingInk" xmlns:wne="http://schemas.microsoft.com/office/word/2006/wordml" xmlns:wps="http://schemas.microsoft.com/office/word/2010/wordprocessingShape" mc:Ignorable="w14 w15 w16se w16cid w16 w16cex w16sdtdh wp14">
   <w:endnote w:type="separator" w:id="-1">
     <w:p>
       <w:r>
@@ -14815,7 +14729,7 @@
 </file>
 
 <file path=word/footer1.xml><?xml version="1.0" encoding="utf-8"?>
-<w:ftr xmlns:wpc="http://schemas.microsoft.com/office/word/2010/wordprocessingCanvas" xmlns:cx="http://schemas.microsoft.com/office/drawing/2014/chartex" xmlns:cx1="http://schemas.microsoft.com/office/drawing/2015/9/8/chartex" xmlns:cx2="http://schemas.microsoft.com/office/drawing/2015/10/21/chartex" xmlns:cx3="http://schemas.microsoft.com/office/drawing/2016/5/9/chartex" xmlns:cx4="http://schemas.microsoft.com/office/drawing/2016/5/10/chartex" xmlns:cx5="http://schemas.microsoft.com/office/drawing/2016/5/11/chartex" xmlns:cx6="http://schemas.microsoft.com/office/drawing/2016/5/12/chartex" xmlns:cx7="http://schemas.microsoft.com/office/drawing/2016/5/13/chartex" xmlns:cx8="http://schemas.microsoft.com/office/drawing/2016/5/14/chartex" xmlns:mc="http://schemas.openxmlformats.org/markup-compatibility/2006" xmlns:aink="http://schemas.microsoft.com/office/drawing/2016/ink" xmlns:am3d="http://schemas.microsoft.com/office/drawing/2017/model3d" xmlns:o="urn:schemas-microsoft-com:office:office" xmlns:oel="http://schemas.microsoft.com/office/2019/extlst" xmlns:r="http://schemas.openxmlformats.org/officeDocument/2006/relationships" xmlns:m="http://schemas.openxmlformats.org/officeDocument/2006/math" xmlns:v="urn:schemas-microsoft-com:vml" xmlns:wp14="http://schemas.microsoft.com/office/word/2010/wordprocessingDrawing" xmlns:wp="http://schemas.openxmlformats.org/drawingml/2006/wordprocessingDrawing" xmlns:w10="urn:schemas-microsoft-com:office:word" xmlns:w="http://schemas.openxmlformats.org/wordprocessingml/2006/main" xmlns:w14="http://schemas.microsoft.com/office/word/2010/wordml" xmlns:w15="http://schemas.microsoft.com/office/word/2012/wordml" xmlns:w16cex="http://schemas.microsoft.com/office/word/2018/wordml/cex" xmlns:w16cid="http://schemas.microsoft.com/office/word/2016/wordml/cid" xmlns:w16="http://schemas.microsoft.com/office/word/2018/wordml" xmlns:w16sdtdh="http://schemas.microsoft.com/office/word/2020/wordml/sdtdatahash" xmlns:w16se="http://schemas.microsoft.com/office/word/2015/wordml/symex" xmlns:wpg="http://schemas.microsoft.com/office/word/2010/wordprocessingGroup" xmlns:wpi="http://schemas.microsoft.com/office/word/2010/wordprocessingInk" xmlns:wne="http://schemas.microsoft.com/office/word/2006/wordml" xmlns:wps="http://schemas.microsoft.com/office/word/2010/wordprocessingShape" mc:Ignorable="w14 w15 w16se w16cid w16 w16cex w16sdtdh wp14">
+<w:ftr xmlns:wpc="http://schemas.microsoft.com/office/word/2010/wordprocessingCanvas" xmlns:cx="http://schemas.microsoft.com/office/drawing/2014/chartex" xmlns:cx1="http://schemas.microsoft.com/office/drawing/2015/9/8/chartex" xmlns:cx2="http://schemas.microsoft.com/office/drawing/2015/10/21/chartex" xmlns:cx3="http://schemas.microsoft.com/office/drawing/2016/5/9/chartex" xmlns:cx4="http://schemas.microsoft.com/office/drawing/2016/5/10/chartex" xmlns:cx5="http://schemas.microsoft.com/office/drawing/2016/5/11/chartex" xmlns:cx6="http://schemas.microsoft.com/office/drawing/2016/5/12/chartex" xmlns:cx7="http://schemas.microsoft.com/office/drawing/2016/5/13/chartex" xmlns:cx8="http://schemas.microsoft.com/office/drawing/2016/5/14/chartex" xmlns:mc="http://schemas.openxmlformats.org/markup-compatibility/2006" xmlns:aink="http://schemas.microsoft.com/office/drawing/2016/ink" xmlns:am3d="http://schemas.microsoft.com/office/drawing/2017/model3d" xmlns:o="urn:schemas-microsoft-com:office:office" xmlns:r="http://schemas.openxmlformats.org/officeDocument/2006/relationships" xmlns:m="http://schemas.openxmlformats.org/officeDocument/2006/math" xmlns:v="urn:schemas-microsoft-com:vml" xmlns:wp14="http://schemas.microsoft.com/office/word/2010/wordprocessingDrawing" xmlns:wp="http://schemas.openxmlformats.org/drawingml/2006/wordprocessingDrawing" xmlns:w10="urn:schemas-microsoft-com:office:word" xmlns:w="http://schemas.openxmlformats.org/wordprocessingml/2006/main" xmlns:w14="http://schemas.microsoft.com/office/word/2010/wordml" xmlns:w15="http://schemas.microsoft.com/office/word/2012/wordml" xmlns:w16cex="http://schemas.microsoft.com/office/word/2018/wordml/cex" xmlns:w16cid="http://schemas.microsoft.com/office/word/2016/wordml/cid" xmlns:w16="http://schemas.microsoft.com/office/word/2018/wordml" xmlns:w16sdtdh="http://schemas.microsoft.com/office/word/2020/wordml/sdtdatahash" xmlns:w16se="http://schemas.microsoft.com/office/word/2015/wordml/symex" xmlns:wpg="http://schemas.microsoft.com/office/word/2010/wordprocessingGroup" xmlns:wpi="http://schemas.microsoft.com/office/word/2010/wordprocessingInk" xmlns:wne="http://schemas.microsoft.com/office/word/2006/wordml" xmlns:wps="http://schemas.microsoft.com/office/word/2010/wordprocessingShape" mc:Ignorable="w14 w15 w16se w16cid w16 w16cex w16sdtdh wp14">
   <w:p>
     <w:pPr>
       <w:pStyle w:val="a3"/>
@@ -14918,7 +14832,7 @@
             </wp:anchor>
           </w:drawing>
         </mc:Choice>
-        <mc:Fallback>
+        <mc:Fallback xmlns:oel="http://schemas.microsoft.com/office/2019/extlst">
           <w:pict>
             <v:shapetype w14:anchorId="011805B7" id="_x0000_t202" coordsize="21600,21600" o:spt="202" path="m,l,21600r21600,l21600,xe">
               <v:stroke joinstyle="miter"/>
@@ -14984,7 +14898,7 @@
 </file>
 
 <file path=word/footnotes.xml><?xml version="1.0" encoding="utf-8"?>
-<w:footnotes xmlns:wpc="http://schemas.microsoft.com/office/word/2010/wordprocessingCanvas" xmlns:cx="http://schemas.microsoft.com/office/drawing/2014/chartex" xmlns:cx1="http://schemas.microsoft.com/office/drawing/2015/9/8/chartex" xmlns:cx2="http://schemas.microsoft.com/office/drawing/2015/10/21/chartex" xmlns:cx3="http://schemas.microsoft.com/office/drawing/2016/5/9/chartex" xmlns:cx4="http://schemas.microsoft.com/office/drawing/2016/5/10/chartex" xmlns:cx5="http://schemas.microsoft.com/office/drawing/2016/5/11/chartex" xmlns:cx6="http://schemas.microsoft.com/office/drawing/2016/5/12/chartex" xmlns:cx7="http://schemas.microsoft.com/office/drawing/2016/5/13/chartex" xmlns:cx8="http://schemas.microsoft.com/office/drawing/2016/5/14/chartex" xmlns:mc="http://schemas.openxmlformats.org/markup-compatibility/2006" xmlns:aink="http://schemas.microsoft.com/office/drawing/2016/ink" xmlns:am3d="http://schemas.microsoft.com/office/drawing/2017/model3d" xmlns:o="urn:schemas-microsoft-com:office:office" xmlns:oel="http://schemas.microsoft.com/office/2019/extlst" xmlns:r="http://schemas.openxmlformats.org/officeDocument/2006/relationships" xmlns:m="http://schemas.openxmlformats.org/officeDocument/2006/math" xmlns:v="urn:schemas-microsoft-com:vml" xmlns:wp14="http://schemas.microsoft.com/office/word/2010/wordprocessingDrawing" xmlns:wp="http://schemas.openxmlformats.org/drawingml/2006/wordprocessingDrawing" xmlns:w10="urn:schemas-microsoft-com:office:word" xmlns:w="http://schemas.openxmlformats.org/wordprocessingml/2006/main" xmlns:w14="http://schemas.microsoft.com/office/word/2010/wordml" xmlns:w15="http://schemas.microsoft.com/office/word/2012/wordml" xmlns:w16cex="http://schemas.microsoft.com/office/word/2018/wordml/cex" xmlns:w16cid="http://schemas.microsoft.com/office/word/2016/wordml/cid" xmlns:w16="http://schemas.microsoft.com/office/word/2018/wordml" xmlns:w16sdtdh="http://schemas.microsoft.com/office/word/2020/wordml/sdtdatahash" xmlns:w16se="http://schemas.microsoft.com/office/word/2015/wordml/symex" xmlns:wpg="http://schemas.microsoft.com/office/word/2010/wordprocessingGroup" xmlns:wpi="http://schemas.microsoft.com/office/word/2010/wordprocessingInk" xmlns:wne="http://schemas.microsoft.com/office/word/2006/wordml" xmlns:wps="http://schemas.microsoft.com/office/word/2010/wordprocessingShape" mc:Ignorable="w14 w15 w16se w16cid w16 w16cex w16sdtdh wp14">
+<w:footnotes xmlns:wpc="http://schemas.microsoft.com/office/word/2010/wordprocessingCanvas" xmlns:cx="http://schemas.microsoft.com/office/drawing/2014/chartex" xmlns:cx1="http://schemas.microsoft.com/office/drawing/2015/9/8/chartex" xmlns:cx2="http://schemas.microsoft.com/office/drawing/2015/10/21/chartex" xmlns:cx3="http://schemas.microsoft.com/office/drawing/2016/5/9/chartex" xmlns:cx4="http://schemas.microsoft.com/office/drawing/2016/5/10/chartex" xmlns:cx5="http://schemas.microsoft.com/office/drawing/2016/5/11/chartex" xmlns:cx6="http://schemas.microsoft.com/office/drawing/2016/5/12/chartex" xmlns:cx7="http://schemas.microsoft.com/office/drawing/2016/5/13/chartex" xmlns:cx8="http://schemas.microsoft.com/office/drawing/2016/5/14/chartex" xmlns:mc="http://schemas.openxmlformats.org/markup-compatibility/2006" xmlns:aink="http://schemas.microsoft.com/office/drawing/2016/ink" xmlns:am3d="http://schemas.microsoft.com/office/drawing/2017/model3d" xmlns:o="urn:schemas-microsoft-com:office:office" xmlns:r="http://schemas.openxmlformats.org/officeDocument/2006/relationships" xmlns:m="http://schemas.openxmlformats.org/officeDocument/2006/math" xmlns:v="urn:schemas-microsoft-com:vml" xmlns:wp14="http://schemas.microsoft.com/office/word/2010/wordprocessingDrawing" xmlns:wp="http://schemas.openxmlformats.org/drawingml/2006/wordprocessingDrawing" xmlns:w10="urn:schemas-microsoft-com:office:word" xmlns:w="http://schemas.openxmlformats.org/wordprocessingml/2006/main" xmlns:w14="http://schemas.microsoft.com/office/word/2010/wordml" xmlns:w15="http://schemas.microsoft.com/office/word/2012/wordml" xmlns:w16cex="http://schemas.microsoft.com/office/word/2018/wordml/cex" xmlns:w16cid="http://schemas.microsoft.com/office/word/2016/wordml/cid" xmlns:w16="http://schemas.microsoft.com/office/word/2018/wordml" xmlns:w16sdtdh="http://schemas.microsoft.com/office/word/2020/wordml/sdtdatahash" xmlns:w16se="http://schemas.microsoft.com/office/word/2015/wordml/symex" xmlns:wpg="http://schemas.microsoft.com/office/word/2010/wordprocessingGroup" xmlns:wpi="http://schemas.microsoft.com/office/word/2010/wordprocessingInk" xmlns:wne="http://schemas.microsoft.com/office/word/2006/wordml" xmlns:wps="http://schemas.microsoft.com/office/word/2010/wordprocessingShape" mc:Ignorable="w14 w15 w16se w16cid w16 w16cex w16sdtdh wp14">
   <w:footnote w:type="separator" w:id="-1">
     <w:p>
       <w:r>
@@ -15003,7 +14917,7 @@
 </file>
 
 <file path=word/numbering.xml><?xml version="1.0" encoding="utf-8"?>
-<w:numbering xmlns:wpc="http://schemas.microsoft.com/office/word/2010/wordprocessingCanvas" xmlns:cx="http://schemas.microsoft.com/office/drawing/2014/chartex" xmlns:cx1="http://schemas.microsoft.com/office/drawing/2015/9/8/chartex" xmlns:cx2="http://schemas.microsoft.com/office/drawing/2015/10/21/chartex" xmlns:cx3="http://schemas.microsoft.com/office/drawing/2016/5/9/chartex" xmlns:cx4="http://schemas.microsoft.com/office/drawing/2016/5/10/chartex" xmlns:cx5="http://schemas.microsoft.com/office/drawing/2016/5/11/chartex" xmlns:cx6="http://schemas.microsoft.com/office/drawing/2016/5/12/chartex" xmlns:cx7="http://schemas.microsoft.com/office/drawing/2016/5/13/chartex" xmlns:cx8="http://schemas.microsoft.com/office/drawing/2016/5/14/chartex" xmlns:mc="http://schemas.openxmlformats.org/markup-compatibility/2006" xmlns:aink="http://schemas.microsoft.com/office/drawing/2016/ink" xmlns:am3d="http://schemas.microsoft.com/office/drawing/2017/model3d" xmlns:o="urn:schemas-microsoft-com:office:office" xmlns:oel="http://schemas.microsoft.com/office/2019/extlst" xmlns:r="http://schemas.openxmlformats.org/officeDocument/2006/relationships" xmlns:m="http://schemas.openxmlformats.org/officeDocument/2006/math" xmlns:v="urn:schemas-microsoft-com:vml" xmlns:wp14="http://schemas.microsoft.com/office/word/2010/wordprocessingDrawing" xmlns:wp="http://schemas.openxmlformats.org/drawingml/2006/wordprocessingDrawing" xmlns:w10="urn:schemas-microsoft-com:office:word" xmlns:w="http://schemas.openxmlformats.org/wordprocessingml/2006/main" xmlns:w14="http://schemas.microsoft.com/office/word/2010/wordml" xmlns:w15="http://schemas.microsoft.com/office/word/2012/wordml" xmlns:w16cex="http://schemas.microsoft.com/office/word/2018/wordml/cex" xmlns:w16cid="http://schemas.microsoft.com/office/word/2016/wordml/cid" xmlns:w16="http://schemas.microsoft.com/office/word/2018/wordml" xmlns:w16sdtdh="http://schemas.microsoft.com/office/word/2020/wordml/sdtdatahash" xmlns:w16se="http://schemas.microsoft.com/office/word/2015/wordml/symex" xmlns:wpg="http://schemas.microsoft.com/office/word/2010/wordprocessingGroup" xmlns:wpi="http://schemas.microsoft.com/office/word/2010/wordprocessingInk" xmlns:wne="http://schemas.microsoft.com/office/word/2006/wordml" xmlns:wps="http://schemas.microsoft.com/office/word/2010/wordprocessingShape" mc:Ignorable="w14 w15 w16se w16cid w16 w16cex w16sdtdh wp14">
+<w:numbering xmlns:wpc="http://schemas.microsoft.com/office/word/2010/wordprocessingCanvas" xmlns:cx="http://schemas.microsoft.com/office/drawing/2014/chartex" xmlns:cx1="http://schemas.microsoft.com/office/drawing/2015/9/8/chartex" xmlns:cx2="http://schemas.microsoft.com/office/drawing/2015/10/21/chartex" xmlns:cx3="http://schemas.microsoft.com/office/drawing/2016/5/9/chartex" xmlns:cx4="http://schemas.microsoft.com/office/drawing/2016/5/10/chartex" xmlns:cx5="http://schemas.microsoft.com/office/drawing/2016/5/11/chartex" xmlns:cx6="http://schemas.microsoft.com/office/drawing/2016/5/12/chartex" xmlns:cx7="http://schemas.microsoft.com/office/drawing/2016/5/13/chartex" xmlns:cx8="http://schemas.microsoft.com/office/drawing/2016/5/14/chartex" xmlns:mc="http://schemas.openxmlformats.org/markup-compatibility/2006" xmlns:aink="http://schemas.microsoft.com/office/drawing/2016/ink" xmlns:am3d="http://schemas.microsoft.com/office/drawing/2017/model3d" xmlns:o="urn:schemas-microsoft-com:office:office" xmlns:r="http://schemas.openxmlformats.org/officeDocument/2006/relationships" xmlns:m="http://schemas.openxmlformats.org/officeDocument/2006/math" xmlns:v="urn:schemas-microsoft-com:vml" xmlns:wp14="http://schemas.microsoft.com/office/word/2010/wordprocessingDrawing" xmlns:wp="http://schemas.openxmlformats.org/drawingml/2006/wordprocessingDrawing" xmlns:w10="urn:schemas-microsoft-com:office:word" xmlns:w="http://schemas.openxmlformats.org/wordprocessingml/2006/main" xmlns:w14="http://schemas.microsoft.com/office/word/2010/wordml" xmlns:w15="http://schemas.microsoft.com/office/word/2012/wordml" xmlns:w16cex="http://schemas.microsoft.com/office/word/2018/wordml/cex" xmlns:w16cid="http://schemas.microsoft.com/office/word/2016/wordml/cid" xmlns:w16="http://schemas.microsoft.com/office/word/2018/wordml" xmlns:w16sdtdh="http://schemas.microsoft.com/office/word/2020/wordml/sdtdatahash" xmlns:w16se="http://schemas.microsoft.com/office/word/2015/wordml/symex" xmlns:wpg="http://schemas.microsoft.com/office/word/2010/wordprocessingGroup" xmlns:wpi="http://schemas.microsoft.com/office/word/2010/wordprocessingInk" xmlns:wne="http://schemas.microsoft.com/office/word/2006/wordml" xmlns:wps="http://schemas.microsoft.com/office/word/2010/wordprocessingShape" mc:Ignorable="w14 w15 w16se w16cid w16 w16cex w16sdtdh wp14">
   <w:numPicBullet w:numPicBulletId="0">
     <w:pict>
       <v:shapetype id="_x0000_t75" coordsize="21600,21600" o:spt="75" o:preferrelative="t" path="m@4@5l@4@11@9@11@9@5xe" filled="f" stroked="f">
@@ -15025,14 +14939,14 @@
         <v:path o:extrusionok="f" gradientshapeok="t" o:connecttype="rect"/>
         <o:lock v:ext="edit" aspectratio="t"/>
       </v:shapetype>
-      <v:shape id="_x0000_i1047" type="#_x0000_t75" style="width:210.9pt;height:39.35pt;visibility:visible;mso-wrap-style:square" o:bullet="t">
+      <v:shape id="_x0000_i1046" type="#_x0000_t75" style="width:210.95pt;height:39.35pt;visibility:visible;mso-wrap-style:square" o:bullet="t">
         <v:imagedata r:id="rId1" o:title=""/>
       </v:shape>
     </w:pict>
   </w:numPicBullet>
   <w:numPicBullet w:numPicBulletId="1">
     <w:pict>
-      <v:shape id="_x0000_i1048" type="#_x0000_t75" style="width:27.75pt;height:12pt;visibility:visible;mso-wrap-style:square" o:bullet="t">
+      <v:shape id="_x0000_i1047" type="#_x0000_t75" style="width:27.75pt;height:12pt;visibility:visible;mso-wrap-style:square" o:bullet="t">
         <v:imagedata r:id="rId2" o:title=""/>
       </v:shape>
     </w:pict>
@@ -15652,19 +15566,19 @@
       </w:rPr>
     </w:lvl>
   </w:abstractNum>
-  <w:num w:numId="1" w16cid:durableId="1772309780">
+  <w:num w:numId="1">
     <w:abstractNumId w:val="0"/>
   </w:num>
-  <w:num w:numId="2" w16cid:durableId="1565486675">
+  <w:num w:numId="2">
     <w:abstractNumId w:val="1"/>
   </w:num>
-  <w:num w:numId="3" w16cid:durableId="454835338">
+  <w:num w:numId="3">
     <w:abstractNumId w:val="3"/>
   </w:num>
-  <w:num w:numId="4" w16cid:durableId="1917012780">
+  <w:num w:numId="4">
     <w:abstractNumId w:val="2"/>
   </w:num>
-  <w:num w:numId="5" w16cid:durableId="618730382">
+  <w:num w:numId="5">
     <w:abstractNumId w:val="4"/>
   </w:num>
 </w:numbering>
